--- a/docs/oplevering/03VerslagConversie/Conversie maatregelen.docx
+++ b/docs/oplevering/03VerslagConversie/Conversie maatregelen.docx
@@ -10,12 +10,37 @@
           <w:lang w:val="en-US"/>
         </w:rPr>
       </w:pPr>
-      <w:r>
-        <w:rPr>
-          <w:rFonts w:ascii="Arial" w:hAnsi="Arial" w:cs="Arial"/>
-          <w:lang w:val="en-US"/>
-        </w:rPr>
-        <w:t>Conversie maatregelen:</w:t>
+      <w:proofErr w:type="spellStart"/>
+      <w:r>
+        <w:rPr>
+          <w:rFonts w:ascii="Arial" w:hAnsi="Arial" w:cs="Arial"/>
+          <w:lang w:val="en-US"/>
+        </w:rPr>
+        <w:t>Conversie</w:t>
+      </w:r>
+      <w:proofErr w:type="spellEnd"/>
+      <w:r>
+        <w:rPr>
+          <w:rFonts w:ascii="Arial" w:hAnsi="Arial" w:cs="Arial"/>
+          <w:lang w:val="en-US"/>
+        </w:rPr>
+        <w:t xml:space="preserve"> </w:t>
+      </w:r>
+      <w:proofErr w:type="spellStart"/>
+      <w:r>
+        <w:rPr>
+          <w:rFonts w:ascii="Arial" w:hAnsi="Arial" w:cs="Arial"/>
+          <w:lang w:val="en-US"/>
+        </w:rPr>
+        <w:t>maatregelen</w:t>
+      </w:r>
+      <w:proofErr w:type="spellEnd"/>
+      <w:r>
+        <w:rPr>
+          <w:rFonts w:ascii="Arial" w:hAnsi="Arial" w:cs="Arial"/>
+          <w:lang w:val="en-US"/>
+        </w:rPr>
+        <w:t>:</w:t>
       </w:r>
     </w:p>
     <w:p>
@@ -48,126 +73,15 @@
     </w:p>
     <w:p>
       <w:pPr>
-        <w:pStyle w:val="ListParagraph"/>
-        <w:numPr>
-          <w:ilvl w:val="0"/>
-          <w:numId w:val="5"/>
-        </w:numPr>
         <w:spacing w:after="0"/>
         <w:rPr>
           <w:rFonts w:ascii="Arial" w:hAnsi="Arial" w:cs="Arial"/>
           <w:lang w:val="en-US"/>
         </w:rPr>
       </w:pPr>
-      <w:r>
-        <w:rPr>
-          <w:rFonts w:ascii="Arial" w:hAnsi="Arial" w:cs="Arial"/>
-          <w:lang w:val="en-US"/>
-        </w:rPr>
-        <w:t xml:space="preserve">Advetenties </w:t>
-      </w:r>
-      <w:r>
-        <w:rPr>
-          <w:rFonts w:ascii="Arial" w:hAnsi="Arial" w:cs="Arial"/>
-          <w:lang w:val="en-US"/>
-        </w:rPr>
-        <w:t>plaatsen op website</w:t>
-      </w:r>
-      <w:r>
-        <w:rPr>
-          <w:rFonts w:ascii="Arial" w:hAnsi="Arial" w:cs="Arial"/>
-          <w:lang w:val="en-US"/>
-        </w:rPr>
-        <w:t xml:space="preserve"> </w:t>
-      </w:r>
-      <w:r>
-        <w:rPr>
-          <w:rFonts w:ascii="Arial" w:hAnsi="Arial" w:cs="Arial"/>
-          <w:lang w:val="en-US"/>
-        </w:rPr>
-        <w:t xml:space="preserve">(sidebars). Dit zijn spots aan de zijkante van de website. Deze spots showen een willekeurig item, van een table ‘advetenties’. De show velds hebben een link naar de items die ze displayen  </w:t>
-      </w:r>
     </w:p>
     <w:p>
       <w:pPr>
-        <w:spacing w:after="0"/>
-        <w:rPr>
-          <w:rFonts w:ascii="Arial" w:hAnsi="Arial" w:cs="Arial"/>
-          <w:lang w:val="en-US"/>
-        </w:rPr>
-      </w:pPr>
-    </w:p>
-    <w:p>
-      <w:pPr>
-        <w:spacing w:after="0"/>
-        <w:rPr>
-          <w:rFonts w:ascii="Arial" w:hAnsi="Arial" w:cs="Arial"/>
-          <w:lang w:val="en-US"/>
-        </w:rPr>
-      </w:pPr>
-    </w:p>
-    <w:p>
-      <w:pPr>
-        <w:pStyle w:val="ListParagraph"/>
-        <w:numPr>
-          <w:ilvl w:val="0"/>
-          <w:numId w:val="5"/>
-        </w:numPr>
-        <w:spacing w:after="0"/>
-        <w:rPr>
-          <w:rFonts w:ascii="Arial" w:hAnsi="Arial" w:cs="Arial"/>
-          <w:lang w:val="en-US"/>
-        </w:rPr>
-      </w:pPr>
-      <w:r>
-        <w:rPr>
-          <w:rFonts w:ascii="Arial" w:hAnsi="Arial" w:cs="Arial"/>
-          <w:lang w:val="en-US"/>
-        </w:rPr>
-        <w:t xml:space="preserve">Browse aanpassen zodat </w:t>
-      </w:r>
-      <w:r>
-        <w:rPr>
-          <w:rFonts w:ascii="Arial" w:hAnsi="Arial" w:cs="Arial"/>
-          <w:lang w:val="en-US"/>
-        </w:rPr>
-        <w:t>artikel</w:t>
-      </w:r>
-      <w:r>
-        <w:rPr>
-          <w:rFonts w:ascii="Arial" w:hAnsi="Arial" w:cs="Arial"/>
-          <w:lang w:val="en-US"/>
-        </w:rPr>
-        <w:t xml:space="preserve">s een ruimte </w:t>
-      </w:r>
-      <w:r>
-        <w:rPr>
-          <w:rFonts w:ascii="Arial" w:hAnsi="Arial" w:cs="Arial"/>
-          <w:lang w:val="en-US"/>
-        </w:rPr>
-        <w:t xml:space="preserve">in nemen die specified is in de database </w:t>
-      </w:r>
-    </w:p>
-    <w:p>
-      <w:pPr>
-        <w:pStyle w:val="ListParagraph"/>
-        <w:spacing w:after="0"/>
-        <w:rPr>
-          <w:rFonts w:ascii="Arial" w:hAnsi="Arial" w:cs="Arial"/>
-          <w:lang w:val="en-US"/>
-        </w:rPr>
-      </w:pPr>
-      <w:r>
-        <w:rPr>
-          <w:rFonts w:ascii="Arial" w:hAnsi="Arial" w:cs="Arial"/>
-          <w:lang w:val="en-US"/>
-        </w:rPr>
-        <w:t>(goed)</w:t>
-      </w:r>
-    </w:p>
-    <w:p>
-      <w:pPr>
-        <w:pStyle w:val="ListParagraph"/>
         <w:spacing w:after="0"/>
         <w:rPr>
           <w:rFonts w:ascii="Arial" w:hAnsi="Arial" w:cs="Arial"/>
@@ -188,13 +102,47 @@
           <w:lang w:val="en-US"/>
         </w:rPr>
       </w:pPr>
-      <w:r>
-        <w:rPr>
-          <w:rFonts w:ascii="Arial" w:hAnsi="Arial" w:cs="Arial"/>
-          <w:lang w:val="en-US"/>
-        </w:rPr>
-        <w:t>Reviews</w:t>
-      </w:r>
+      <w:proofErr w:type="spellStart"/>
+      <w:r>
+        <w:rPr>
+          <w:rFonts w:ascii="Arial" w:hAnsi="Arial" w:cs="Arial"/>
+          <w:lang w:val="en-US"/>
+        </w:rPr>
+        <w:t>Temperatuur</w:t>
+      </w:r>
+      <w:proofErr w:type="spellEnd"/>
+      <w:r>
+        <w:rPr>
+          <w:rFonts w:ascii="Arial" w:hAnsi="Arial" w:cs="Arial"/>
+          <w:lang w:val="en-US"/>
+        </w:rPr>
+        <w:t xml:space="preserve"> </w:t>
+      </w:r>
+      <w:proofErr w:type="spellStart"/>
+      <w:r>
+        <w:rPr>
+          <w:rFonts w:ascii="Arial" w:hAnsi="Arial" w:cs="Arial"/>
+          <w:lang w:val="en-US"/>
+        </w:rPr>
+        <w:t>bij</w:t>
+      </w:r>
+      <w:proofErr w:type="spellEnd"/>
+      <w:r>
+        <w:rPr>
+          <w:rFonts w:ascii="Arial" w:hAnsi="Arial" w:cs="Arial"/>
+          <w:lang w:val="en-US"/>
+        </w:rPr>
+        <w:t xml:space="preserve"> </w:t>
+      </w:r>
+      <w:proofErr w:type="spellStart"/>
+      <w:r>
+        <w:rPr>
+          <w:rFonts w:ascii="Arial" w:hAnsi="Arial" w:cs="Arial"/>
+          <w:lang w:val="en-US"/>
+        </w:rPr>
+        <w:t>producten</w:t>
+      </w:r>
+      <w:proofErr w:type="spellEnd"/>
       <w:r>
         <w:rPr>
           <w:rFonts w:ascii="Arial" w:hAnsi="Arial" w:cs="Arial"/>
@@ -208,21 +156,7 @@
           <w:lang w:val="en-US"/>
         </w:rPr>
         <w:tab/>
-      </w:r>
-      <w:r>
-        <w:rPr>
-          <w:rFonts w:ascii="Arial" w:hAnsi="Arial" w:cs="Arial"/>
-          <w:lang w:val="en-US"/>
-        </w:rPr>
-        <w:tab/>
-      </w:r>
-      <w:r>
-        <w:rPr>
-          <w:rFonts w:ascii="Arial" w:hAnsi="Arial" w:cs="Arial"/>
-          <w:lang w:val="en-US"/>
-        </w:rPr>
-        <w:tab/>
-        <w:t>(Luuk</w:t>
+        <w:t>(Demi)</w:t>
       </w:r>
     </w:p>
     <w:p>
@@ -243,7 +177,38 @@
           <w:rFonts w:ascii="Arial" w:hAnsi="Arial" w:cs="Arial"/>
           <w:lang w:val="en-US"/>
         </w:rPr>
-        <w:t>Email wanneer winkelmandje full</w:t>
+        <w:t xml:space="preserve">Adres </w:t>
+      </w:r>
+      <w:proofErr w:type="spellStart"/>
+      <w:r>
+        <w:rPr>
+          <w:rFonts w:ascii="Arial" w:hAnsi="Arial" w:cs="Arial"/>
+          <w:lang w:val="en-US"/>
+        </w:rPr>
+        <w:t>opslaan</w:t>
+      </w:r>
+      <w:proofErr w:type="spellEnd"/>
+      <w:r>
+        <w:rPr>
+          <w:rFonts w:ascii="Arial" w:hAnsi="Arial" w:cs="Arial"/>
+          <w:lang w:val="en-US"/>
+        </w:rPr>
+        <w:t xml:space="preserve"> (accounts) </w:t>
+      </w:r>
+      <w:r>
+        <w:rPr>
+          <w:rFonts w:ascii="Arial" w:hAnsi="Arial" w:cs="Arial"/>
+          <w:lang w:val="en-US"/>
+        </w:rPr>
+        <w:tab/>
+      </w:r>
+      <w:r>
+        <w:rPr>
+          <w:rFonts w:ascii="Arial" w:hAnsi="Arial" w:cs="Arial"/>
+          <w:lang w:val="en-US"/>
+        </w:rPr>
+        <w:tab/>
+        <w:t>(Marvin)</w:t>
       </w:r>
     </w:p>
     <w:p>
@@ -264,7 +229,7 @@
           <w:rFonts w:ascii="Arial" w:hAnsi="Arial" w:cs="Arial"/>
           <w:lang w:val="en-US"/>
         </w:rPr>
-        <w:t>Kortingen</w:t>
+        <w:t>Reviews</w:t>
       </w:r>
       <w:r>
         <w:rPr>
@@ -293,7 +258,7 @@
           <w:lang w:val="en-US"/>
         </w:rPr>
         <w:tab/>
-        <w:t>(LU-KAAS)</w:t>
+        <w:t>(Luuk</w:t>
       </w:r>
     </w:p>
     <w:p>
@@ -309,20 +274,43 @@
           <w:lang w:val="en-US"/>
         </w:rPr>
       </w:pPr>
-      <w:r>
-        <w:rPr>
-          <w:rFonts w:ascii="Arial" w:hAnsi="Arial" w:cs="Arial"/>
-          <w:lang w:val="en-US"/>
-        </w:rPr>
-        <w:t>Frontpage populairste producten</w:t>
-      </w:r>
+      <w:proofErr w:type="spellStart"/>
+      <w:r>
+        <w:rPr>
+          <w:rFonts w:ascii="Arial" w:hAnsi="Arial" w:cs="Arial"/>
+          <w:lang w:val="en-US"/>
+        </w:rPr>
+        <w:t>Kortingen</w:t>
+      </w:r>
+      <w:proofErr w:type="spellEnd"/>
       <w:r>
         <w:rPr>
           <w:rFonts w:ascii="Arial" w:hAnsi="Arial" w:cs="Arial"/>
           <w:lang w:val="en-US"/>
         </w:rPr>
         <w:tab/>
-        <w:t>(Jochum geert willem burema)</w:t>
+      </w:r>
+      <w:r>
+        <w:rPr>
+          <w:rFonts w:ascii="Arial" w:hAnsi="Arial" w:cs="Arial"/>
+          <w:lang w:val="en-US"/>
+        </w:rPr>
+        <w:tab/>
+      </w:r>
+      <w:r>
+        <w:rPr>
+          <w:rFonts w:ascii="Arial" w:hAnsi="Arial" w:cs="Arial"/>
+          <w:lang w:val="en-US"/>
+        </w:rPr>
+        <w:tab/>
+      </w:r>
+      <w:r>
+        <w:rPr>
+          <w:rFonts w:ascii="Arial" w:hAnsi="Arial" w:cs="Arial"/>
+          <w:lang w:val="en-US"/>
+        </w:rPr>
+        <w:tab/>
+        <w:t>(LU-KAAS)</w:t>
       </w:r>
     </w:p>
     <w:p>
@@ -343,28 +331,88 @@
           <w:rFonts w:ascii="Arial" w:hAnsi="Arial" w:cs="Arial"/>
           <w:lang w:val="en-US"/>
         </w:rPr>
-        <w:t>Aanbevelingen</w:t>
-      </w:r>
+        <w:t xml:space="preserve">Frontpage </w:t>
+      </w:r>
+      <w:proofErr w:type="spellStart"/>
+      <w:r>
+        <w:rPr>
+          <w:rFonts w:ascii="Arial" w:hAnsi="Arial" w:cs="Arial"/>
+          <w:lang w:val="en-US"/>
+        </w:rPr>
+        <w:t>populairste</w:t>
+      </w:r>
+      <w:proofErr w:type="spellEnd"/>
+      <w:r>
+        <w:rPr>
+          <w:rFonts w:ascii="Arial" w:hAnsi="Arial" w:cs="Arial"/>
+          <w:lang w:val="en-US"/>
+        </w:rPr>
+        <w:t xml:space="preserve"> </w:t>
+      </w:r>
+      <w:proofErr w:type="spellStart"/>
+      <w:r>
+        <w:rPr>
+          <w:rFonts w:ascii="Arial" w:hAnsi="Arial" w:cs="Arial"/>
+          <w:lang w:val="en-US"/>
+        </w:rPr>
+        <w:t>producten</w:t>
+      </w:r>
+      <w:proofErr w:type="spellEnd"/>
       <w:r>
         <w:rPr>
           <w:rFonts w:ascii="Arial" w:hAnsi="Arial" w:cs="Arial"/>
           <w:lang w:val="en-US"/>
         </w:rPr>
         <w:tab/>
-      </w:r>
-      <w:r>
-        <w:rPr>
-          <w:rFonts w:ascii="Arial" w:hAnsi="Arial" w:cs="Arial"/>
-          <w:lang w:val="en-US"/>
-        </w:rPr>
-        <w:tab/>
-      </w:r>
-      <w:r>
-        <w:rPr>
-          <w:rFonts w:ascii="Arial" w:hAnsi="Arial" w:cs="Arial"/>
-          <w:lang w:val="en-US"/>
-        </w:rPr>
-        <w:tab/>
+        <w:t xml:space="preserve">(Jochum </w:t>
+      </w:r>
+      <w:proofErr w:type="spellStart"/>
+      <w:r>
+        <w:rPr>
+          <w:rFonts w:ascii="Arial" w:hAnsi="Arial" w:cs="Arial"/>
+          <w:lang w:val="en-US"/>
+        </w:rPr>
+        <w:t>geert</w:t>
+      </w:r>
+      <w:proofErr w:type="spellEnd"/>
+      <w:r>
+        <w:rPr>
+          <w:rFonts w:ascii="Arial" w:hAnsi="Arial" w:cs="Arial"/>
+          <w:lang w:val="en-US"/>
+        </w:rPr>
+        <w:t xml:space="preserve"> </w:t>
+      </w:r>
+      <w:proofErr w:type="spellStart"/>
+      <w:r>
+        <w:rPr>
+          <w:rFonts w:ascii="Arial" w:hAnsi="Arial" w:cs="Arial"/>
+          <w:lang w:val="en-US"/>
+        </w:rPr>
+        <w:t>willem</w:t>
+      </w:r>
+      <w:proofErr w:type="spellEnd"/>
+      <w:r>
+        <w:rPr>
+          <w:rFonts w:ascii="Arial" w:hAnsi="Arial" w:cs="Arial"/>
+          <w:lang w:val="en-US"/>
+        </w:rPr>
+        <w:t xml:space="preserve"> </w:t>
+      </w:r>
+      <w:proofErr w:type="spellStart"/>
+      <w:r>
+        <w:rPr>
+          <w:rFonts w:ascii="Arial" w:hAnsi="Arial" w:cs="Arial"/>
+          <w:lang w:val="en-US"/>
+        </w:rPr>
+        <w:t>burema</w:t>
+      </w:r>
+      <w:proofErr w:type="spellEnd"/>
+      <w:r>
+        <w:rPr>
+          <w:rFonts w:ascii="Arial" w:hAnsi="Arial" w:cs="Arial"/>
+          <w:lang w:val="en-US"/>
+        </w:rPr>
+        <w:t>)</w:t>
       </w:r>
     </w:p>
     <w:p>
@@ -380,13 +428,15 @@
           <w:lang w:val="en-US"/>
         </w:rPr>
       </w:pPr>
-      <w:r>
-        <w:rPr>
-          <w:rFonts w:ascii="Arial" w:hAnsi="Arial" w:cs="Arial"/>
-          <w:lang w:val="en-US"/>
-        </w:rPr>
-        <w:t>Temperatuur bij producten</w:t>
-      </w:r>
+      <w:proofErr w:type="spellStart"/>
+      <w:r>
+        <w:rPr>
+          <w:rFonts w:ascii="Arial" w:hAnsi="Arial" w:cs="Arial"/>
+          <w:lang w:val="en-US"/>
+        </w:rPr>
+        <w:t>Aanbevelingen</w:t>
+      </w:r>
+      <w:proofErr w:type="spellEnd"/>
       <w:r>
         <w:rPr>
           <w:rFonts w:ascii="Arial" w:hAnsi="Arial" w:cs="Arial"/>
@@ -400,7 +450,13 @@
           <w:lang w:val="en-US"/>
         </w:rPr>
         <w:tab/>
-        <w:t>(Demi)</w:t>
+      </w:r>
+      <w:r>
+        <w:rPr>
+          <w:rFonts w:ascii="Arial" w:hAnsi="Arial" w:cs="Arial"/>
+          <w:lang w:val="en-US"/>
+        </w:rPr>
+        <w:tab/>
       </w:r>
     </w:p>
     <w:p>
@@ -421,22 +477,711 @@
           <w:rFonts w:ascii="Arial" w:hAnsi="Arial" w:cs="Arial"/>
           <w:lang w:val="en-US"/>
         </w:rPr>
-        <w:t xml:space="preserve">Adres opslaan (accounts) </w:t>
-      </w:r>
-      <w:r>
-        <w:rPr>
-          <w:rFonts w:ascii="Arial" w:hAnsi="Arial" w:cs="Arial"/>
-          <w:lang w:val="en-US"/>
-        </w:rPr>
-        <w:tab/>
-      </w:r>
-      <w:r>
-        <w:rPr>
-          <w:rFonts w:ascii="Arial" w:hAnsi="Arial" w:cs="Arial"/>
-          <w:lang w:val="en-US"/>
-        </w:rPr>
-        <w:tab/>
-        <w:t>(Marvin)</w:t>
+        <w:t xml:space="preserve">Browse </w:t>
+      </w:r>
+      <w:proofErr w:type="spellStart"/>
+      <w:r>
+        <w:rPr>
+          <w:rFonts w:ascii="Arial" w:hAnsi="Arial" w:cs="Arial"/>
+          <w:lang w:val="en-US"/>
+        </w:rPr>
+        <w:t>aanpassen</w:t>
+      </w:r>
+      <w:proofErr w:type="spellEnd"/>
+      <w:r>
+        <w:rPr>
+          <w:rFonts w:ascii="Arial" w:hAnsi="Arial" w:cs="Arial"/>
+          <w:lang w:val="en-US"/>
+        </w:rPr>
+        <w:t xml:space="preserve"> </w:t>
+      </w:r>
+      <w:proofErr w:type="spellStart"/>
+      <w:r>
+        <w:rPr>
+          <w:rFonts w:ascii="Arial" w:hAnsi="Arial" w:cs="Arial"/>
+          <w:lang w:val="en-US"/>
+        </w:rPr>
+        <w:t>zodat</w:t>
+      </w:r>
+      <w:proofErr w:type="spellEnd"/>
+      <w:r>
+        <w:rPr>
+          <w:rFonts w:ascii="Arial" w:hAnsi="Arial" w:cs="Arial"/>
+          <w:lang w:val="en-US"/>
+        </w:rPr>
+        <w:t xml:space="preserve"> </w:t>
+      </w:r>
+      <w:proofErr w:type="spellStart"/>
+      <w:r>
+        <w:rPr>
+          <w:rFonts w:ascii="Arial" w:hAnsi="Arial" w:cs="Arial"/>
+          <w:lang w:val="en-US"/>
+        </w:rPr>
+        <w:t>artikel</w:t>
+      </w:r>
+      <w:r>
+        <w:rPr>
+          <w:rFonts w:ascii="Arial" w:hAnsi="Arial" w:cs="Arial"/>
+          <w:lang w:val="en-US"/>
+        </w:rPr>
+        <w:t>s</w:t>
+      </w:r>
+      <w:proofErr w:type="spellEnd"/>
+      <w:r>
+        <w:rPr>
+          <w:rFonts w:ascii="Arial" w:hAnsi="Arial" w:cs="Arial"/>
+          <w:lang w:val="en-US"/>
+        </w:rPr>
+        <w:t xml:space="preserve"> </w:t>
+      </w:r>
+      <w:proofErr w:type="spellStart"/>
+      <w:r>
+        <w:rPr>
+          <w:rFonts w:ascii="Arial" w:hAnsi="Arial" w:cs="Arial"/>
+          <w:lang w:val="en-US"/>
+        </w:rPr>
+        <w:t>een</w:t>
+      </w:r>
+      <w:proofErr w:type="spellEnd"/>
+      <w:r>
+        <w:rPr>
+          <w:rFonts w:ascii="Arial" w:hAnsi="Arial" w:cs="Arial"/>
+          <w:lang w:val="en-US"/>
+        </w:rPr>
+        <w:t xml:space="preserve"> </w:t>
+      </w:r>
+      <w:proofErr w:type="spellStart"/>
+      <w:r>
+        <w:rPr>
+          <w:rFonts w:ascii="Arial" w:hAnsi="Arial" w:cs="Arial"/>
+          <w:lang w:val="en-US"/>
+        </w:rPr>
+        <w:t>ruimte</w:t>
+      </w:r>
+      <w:proofErr w:type="spellEnd"/>
+      <w:r>
+        <w:rPr>
+          <w:rFonts w:ascii="Arial" w:hAnsi="Arial" w:cs="Arial"/>
+          <w:lang w:val="en-US"/>
+        </w:rPr>
+        <w:t xml:space="preserve"> in </w:t>
+      </w:r>
+      <w:proofErr w:type="spellStart"/>
+      <w:r>
+        <w:rPr>
+          <w:rFonts w:ascii="Arial" w:hAnsi="Arial" w:cs="Arial"/>
+          <w:lang w:val="en-US"/>
+        </w:rPr>
+        <w:t>nemen</w:t>
+      </w:r>
+      <w:proofErr w:type="spellEnd"/>
+      <w:r>
+        <w:rPr>
+          <w:rFonts w:ascii="Arial" w:hAnsi="Arial" w:cs="Arial"/>
+          <w:lang w:val="en-US"/>
+        </w:rPr>
+        <w:t xml:space="preserve"> die specified is in de </w:t>
+      </w:r>
+      <w:proofErr w:type="gramStart"/>
+      <w:r>
+        <w:rPr>
+          <w:rFonts w:ascii="Arial" w:hAnsi="Arial" w:cs="Arial"/>
+          <w:lang w:val="en-US"/>
+        </w:rPr>
+        <w:t>database</w:t>
+      </w:r>
+      <w:proofErr w:type="gramEnd"/>
+      <w:r>
+        <w:rPr>
+          <w:rFonts w:ascii="Arial" w:hAnsi="Arial" w:cs="Arial"/>
+          <w:lang w:val="en-US"/>
+        </w:rPr>
+        <w:t xml:space="preserve"> </w:t>
+      </w:r>
+    </w:p>
+    <w:p>
+      <w:pPr>
+        <w:pStyle w:val="ListParagraph"/>
+        <w:spacing w:after="0"/>
+        <w:rPr>
+          <w:rFonts w:ascii="Arial" w:hAnsi="Arial" w:cs="Arial"/>
+          <w:lang w:val="en-US"/>
+        </w:rPr>
+      </w:pPr>
+      <w:r>
+        <w:rPr>
+          <w:rFonts w:ascii="Arial" w:hAnsi="Arial" w:cs="Arial"/>
+          <w:lang w:val="en-US"/>
+        </w:rPr>
+        <w:t>(</w:t>
+      </w:r>
+      <w:proofErr w:type="spellStart"/>
+      <w:r>
+        <w:rPr>
+          <w:rFonts w:ascii="Arial" w:hAnsi="Arial" w:cs="Arial"/>
+          <w:lang w:val="en-US"/>
+        </w:rPr>
+        <w:t>goed</w:t>
+      </w:r>
+      <w:proofErr w:type="spellEnd"/>
+      <w:r>
+        <w:rPr>
+          <w:rFonts w:ascii="Arial" w:hAnsi="Arial" w:cs="Arial"/>
+          <w:lang w:val="en-US"/>
+        </w:rPr>
+        <w:t>)</w:t>
+      </w:r>
+    </w:p>
+    <w:p>
+      <w:pPr>
+        <w:pStyle w:val="ListParagraph"/>
+        <w:numPr>
+          <w:ilvl w:val="0"/>
+          <w:numId w:val="6"/>
+        </w:numPr>
+        <w:spacing w:after="0"/>
+        <w:rPr>
+          <w:rFonts w:ascii="Arial" w:hAnsi="Arial" w:cs="Arial"/>
+          <w:lang w:val="en-US"/>
+        </w:rPr>
+      </w:pPr>
+      <w:r>
+        <w:rPr>
+          <w:rFonts w:ascii="Arial" w:hAnsi="Arial" w:cs="Arial"/>
+          <w:lang w:val="en-US"/>
+        </w:rPr>
+        <w:t xml:space="preserve">Email </w:t>
+      </w:r>
+      <w:proofErr w:type="spellStart"/>
+      <w:r>
+        <w:rPr>
+          <w:rFonts w:ascii="Arial" w:hAnsi="Arial" w:cs="Arial"/>
+          <w:lang w:val="en-US"/>
+        </w:rPr>
+        <w:t>wanneer</w:t>
+      </w:r>
+      <w:proofErr w:type="spellEnd"/>
+      <w:r>
+        <w:rPr>
+          <w:rFonts w:ascii="Arial" w:hAnsi="Arial" w:cs="Arial"/>
+          <w:lang w:val="en-US"/>
+        </w:rPr>
+        <w:t xml:space="preserve"> </w:t>
+      </w:r>
+      <w:proofErr w:type="spellStart"/>
+      <w:r>
+        <w:rPr>
+          <w:rFonts w:ascii="Arial" w:hAnsi="Arial" w:cs="Arial"/>
+          <w:lang w:val="en-US"/>
+        </w:rPr>
+        <w:t>winkelmandje</w:t>
+      </w:r>
+      <w:proofErr w:type="spellEnd"/>
+      <w:r>
+        <w:rPr>
+          <w:rFonts w:ascii="Arial" w:hAnsi="Arial" w:cs="Arial"/>
+          <w:lang w:val="en-US"/>
+        </w:rPr>
+        <w:t xml:space="preserve"> full</w:t>
+      </w:r>
+    </w:p>
+    <w:p>
+      <w:pPr>
+        <w:pStyle w:val="ListParagraph"/>
+        <w:numPr>
+          <w:ilvl w:val="0"/>
+          <w:numId w:val="6"/>
+        </w:numPr>
+        <w:spacing w:after="0"/>
+        <w:rPr>
+          <w:rFonts w:ascii="Arial" w:hAnsi="Arial" w:cs="Arial"/>
+          <w:lang w:val="en-US"/>
+        </w:rPr>
+      </w:pPr>
+      <w:proofErr w:type="spellStart"/>
+      <w:r>
+        <w:rPr>
+          <w:rFonts w:ascii="Arial" w:hAnsi="Arial" w:cs="Arial"/>
+          <w:lang w:val="en-US"/>
+        </w:rPr>
+        <w:t>Advetenties</w:t>
+      </w:r>
+      <w:proofErr w:type="spellEnd"/>
+      <w:r>
+        <w:rPr>
+          <w:rFonts w:ascii="Arial" w:hAnsi="Arial" w:cs="Arial"/>
+          <w:lang w:val="en-US"/>
+        </w:rPr>
+        <w:t xml:space="preserve"> </w:t>
+      </w:r>
+      <w:proofErr w:type="spellStart"/>
+      <w:r>
+        <w:rPr>
+          <w:rFonts w:ascii="Arial" w:hAnsi="Arial" w:cs="Arial"/>
+          <w:lang w:val="en-US"/>
+        </w:rPr>
+        <w:t>plaatsen</w:t>
+      </w:r>
+      <w:proofErr w:type="spellEnd"/>
+      <w:r>
+        <w:rPr>
+          <w:rFonts w:ascii="Arial" w:hAnsi="Arial" w:cs="Arial"/>
+          <w:lang w:val="en-US"/>
+        </w:rPr>
+        <w:t xml:space="preserve"> op website (sidebars). </w:t>
+      </w:r>
+      <w:proofErr w:type="spellStart"/>
+      <w:r>
+        <w:rPr>
+          <w:rFonts w:ascii="Arial" w:hAnsi="Arial" w:cs="Arial"/>
+          <w:lang w:val="en-US"/>
+        </w:rPr>
+        <w:t>Dit</w:t>
+      </w:r>
+      <w:proofErr w:type="spellEnd"/>
+      <w:r>
+        <w:rPr>
+          <w:rFonts w:ascii="Arial" w:hAnsi="Arial" w:cs="Arial"/>
+          <w:lang w:val="en-US"/>
+        </w:rPr>
+        <w:t xml:space="preserve"> </w:t>
+      </w:r>
+      <w:proofErr w:type="spellStart"/>
+      <w:r>
+        <w:rPr>
+          <w:rFonts w:ascii="Arial" w:hAnsi="Arial" w:cs="Arial"/>
+          <w:lang w:val="en-US"/>
+        </w:rPr>
+        <w:t>zijn</w:t>
+      </w:r>
+      <w:proofErr w:type="spellEnd"/>
+      <w:r>
+        <w:rPr>
+          <w:rFonts w:ascii="Arial" w:hAnsi="Arial" w:cs="Arial"/>
+          <w:lang w:val="en-US"/>
+        </w:rPr>
+        <w:t xml:space="preserve"> spots </w:t>
+      </w:r>
+      <w:proofErr w:type="spellStart"/>
+      <w:r>
+        <w:rPr>
+          <w:rFonts w:ascii="Arial" w:hAnsi="Arial" w:cs="Arial"/>
+          <w:lang w:val="en-US"/>
+        </w:rPr>
+        <w:t>aan</w:t>
+      </w:r>
+      <w:proofErr w:type="spellEnd"/>
+      <w:r>
+        <w:rPr>
+          <w:rFonts w:ascii="Arial" w:hAnsi="Arial" w:cs="Arial"/>
+          <w:lang w:val="en-US"/>
+        </w:rPr>
+        <w:t xml:space="preserve"> de </w:t>
+      </w:r>
+      <w:proofErr w:type="spellStart"/>
+      <w:r>
+        <w:rPr>
+          <w:rFonts w:ascii="Arial" w:hAnsi="Arial" w:cs="Arial"/>
+          <w:lang w:val="en-US"/>
+        </w:rPr>
+        <w:t>zijkante</w:t>
+      </w:r>
+      <w:proofErr w:type="spellEnd"/>
+      <w:r>
+        <w:rPr>
+          <w:rFonts w:ascii="Arial" w:hAnsi="Arial" w:cs="Arial"/>
+          <w:lang w:val="en-US"/>
+        </w:rPr>
+        <w:t xml:space="preserve"> van de website. </w:t>
+      </w:r>
+      <w:proofErr w:type="spellStart"/>
+      <w:r>
+        <w:rPr>
+          <w:rFonts w:ascii="Arial" w:hAnsi="Arial" w:cs="Arial"/>
+          <w:lang w:val="en-US"/>
+        </w:rPr>
+        <w:t>Deze</w:t>
+      </w:r>
+      <w:proofErr w:type="spellEnd"/>
+      <w:r>
+        <w:rPr>
+          <w:rFonts w:ascii="Arial" w:hAnsi="Arial" w:cs="Arial"/>
+          <w:lang w:val="en-US"/>
+        </w:rPr>
+        <w:t xml:space="preserve"> spots </w:t>
+      </w:r>
+      <w:proofErr w:type="spellStart"/>
+      <w:r>
+        <w:rPr>
+          <w:rFonts w:ascii="Arial" w:hAnsi="Arial" w:cs="Arial"/>
+          <w:lang w:val="en-US"/>
+        </w:rPr>
+        <w:t>showen</w:t>
+      </w:r>
+      <w:proofErr w:type="spellEnd"/>
+      <w:r>
+        <w:rPr>
+          <w:rFonts w:ascii="Arial" w:hAnsi="Arial" w:cs="Arial"/>
+          <w:lang w:val="en-US"/>
+        </w:rPr>
+        <w:t xml:space="preserve"> </w:t>
+      </w:r>
+      <w:proofErr w:type="spellStart"/>
+      <w:r>
+        <w:rPr>
+          <w:rFonts w:ascii="Arial" w:hAnsi="Arial" w:cs="Arial"/>
+          <w:lang w:val="en-US"/>
+        </w:rPr>
+        <w:t>een</w:t>
+      </w:r>
+      <w:proofErr w:type="spellEnd"/>
+      <w:r>
+        <w:rPr>
+          <w:rFonts w:ascii="Arial" w:hAnsi="Arial" w:cs="Arial"/>
+          <w:lang w:val="en-US"/>
+        </w:rPr>
+        <w:t xml:space="preserve"> </w:t>
+      </w:r>
+      <w:proofErr w:type="spellStart"/>
+      <w:r>
+        <w:rPr>
+          <w:rFonts w:ascii="Arial" w:hAnsi="Arial" w:cs="Arial"/>
+          <w:lang w:val="en-US"/>
+        </w:rPr>
+        <w:t>willekeurig</w:t>
+      </w:r>
+      <w:proofErr w:type="spellEnd"/>
+      <w:r>
+        <w:rPr>
+          <w:rFonts w:ascii="Arial" w:hAnsi="Arial" w:cs="Arial"/>
+          <w:lang w:val="en-US"/>
+        </w:rPr>
+        <w:t xml:space="preserve"> item, van </w:t>
+      </w:r>
+      <w:proofErr w:type="spellStart"/>
+      <w:r>
+        <w:rPr>
+          <w:rFonts w:ascii="Arial" w:hAnsi="Arial" w:cs="Arial"/>
+          <w:lang w:val="en-US"/>
+        </w:rPr>
+        <w:t>een</w:t>
+      </w:r>
+      <w:proofErr w:type="spellEnd"/>
+      <w:r>
+        <w:rPr>
+          <w:rFonts w:ascii="Arial" w:hAnsi="Arial" w:cs="Arial"/>
+          <w:lang w:val="en-US"/>
+        </w:rPr>
+        <w:t xml:space="preserve"> table ‘</w:t>
+      </w:r>
+      <w:proofErr w:type="spellStart"/>
+      <w:r>
+        <w:rPr>
+          <w:rFonts w:ascii="Arial" w:hAnsi="Arial" w:cs="Arial"/>
+          <w:lang w:val="en-US"/>
+        </w:rPr>
+        <w:t>advetenties</w:t>
+      </w:r>
+      <w:proofErr w:type="spellEnd"/>
+      <w:r>
+        <w:rPr>
+          <w:rFonts w:ascii="Arial" w:hAnsi="Arial" w:cs="Arial"/>
+          <w:lang w:val="en-US"/>
+        </w:rPr>
+        <w:t xml:space="preserve">’. De show </w:t>
+      </w:r>
+      <w:proofErr w:type="spellStart"/>
+      <w:r>
+        <w:rPr>
+          <w:rFonts w:ascii="Arial" w:hAnsi="Arial" w:cs="Arial"/>
+          <w:lang w:val="en-US"/>
+        </w:rPr>
+        <w:t>velds</w:t>
+      </w:r>
+      <w:proofErr w:type="spellEnd"/>
+      <w:r>
+        <w:rPr>
+          <w:rFonts w:ascii="Arial" w:hAnsi="Arial" w:cs="Arial"/>
+          <w:lang w:val="en-US"/>
+        </w:rPr>
+        <w:t xml:space="preserve"> </w:t>
+      </w:r>
+      <w:proofErr w:type="spellStart"/>
+      <w:r>
+        <w:rPr>
+          <w:rFonts w:ascii="Arial" w:hAnsi="Arial" w:cs="Arial"/>
+          <w:lang w:val="en-US"/>
+        </w:rPr>
+        <w:t>hebben</w:t>
+      </w:r>
+      <w:proofErr w:type="spellEnd"/>
+      <w:r>
+        <w:rPr>
+          <w:rFonts w:ascii="Arial" w:hAnsi="Arial" w:cs="Arial"/>
+          <w:lang w:val="en-US"/>
+        </w:rPr>
+        <w:t xml:space="preserve"> </w:t>
+      </w:r>
+      <w:proofErr w:type="spellStart"/>
+      <w:r>
+        <w:rPr>
+          <w:rFonts w:ascii="Arial" w:hAnsi="Arial" w:cs="Arial"/>
+          <w:lang w:val="en-US"/>
+        </w:rPr>
+        <w:t>een</w:t>
+      </w:r>
+      <w:proofErr w:type="spellEnd"/>
+      <w:r>
+        <w:rPr>
+          <w:rFonts w:ascii="Arial" w:hAnsi="Arial" w:cs="Arial"/>
+          <w:lang w:val="en-US"/>
+        </w:rPr>
+        <w:t xml:space="preserve"> link </w:t>
+      </w:r>
+      <w:proofErr w:type="spellStart"/>
+      <w:r>
+        <w:rPr>
+          <w:rFonts w:ascii="Arial" w:hAnsi="Arial" w:cs="Arial"/>
+          <w:lang w:val="en-US"/>
+        </w:rPr>
+        <w:t>naar</w:t>
+      </w:r>
+      <w:proofErr w:type="spellEnd"/>
+      <w:r>
+        <w:rPr>
+          <w:rFonts w:ascii="Arial" w:hAnsi="Arial" w:cs="Arial"/>
+          <w:lang w:val="en-US"/>
+        </w:rPr>
+        <w:t xml:space="preserve"> de items die ze </w:t>
+      </w:r>
+      <w:proofErr w:type="spellStart"/>
+      <w:proofErr w:type="gramStart"/>
+      <w:r>
+        <w:rPr>
+          <w:rFonts w:ascii="Arial" w:hAnsi="Arial" w:cs="Arial"/>
+          <w:lang w:val="en-US"/>
+        </w:rPr>
+        <w:t>displayen</w:t>
+      </w:r>
+      <w:proofErr w:type="spellEnd"/>
+      <w:proofErr w:type="gramEnd"/>
+      <w:r>
+        <w:rPr>
+          <w:rFonts w:ascii="Arial" w:hAnsi="Arial" w:cs="Arial"/>
+          <w:lang w:val="en-US"/>
+        </w:rPr>
+        <w:t xml:space="preserve">  </w:t>
+      </w:r>
+    </w:p>
+    <w:p>
+      <w:pPr>
+        <w:pStyle w:val="ListParagraph"/>
+        <w:numPr>
+          <w:ilvl w:val="0"/>
+          <w:numId w:val="6"/>
+        </w:numPr>
+        <w:spacing w:after="0"/>
+        <w:rPr>
+          <w:rFonts w:ascii="Arial" w:hAnsi="Arial" w:cs="Arial"/>
+          <w:lang w:val="en-US"/>
+        </w:rPr>
+      </w:pPr>
+      <w:r>
+        <w:rPr>
+          <w:rFonts w:ascii="Arial" w:hAnsi="Arial" w:cs="Arial"/>
+          <w:lang w:val="en-US"/>
+        </w:rPr>
+        <w:t xml:space="preserve">Account </w:t>
+      </w:r>
+      <w:proofErr w:type="spellStart"/>
+      <w:r>
+        <w:rPr>
+          <w:rFonts w:ascii="Arial" w:hAnsi="Arial" w:cs="Arial"/>
+          <w:lang w:val="en-US"/>
+        </w:rPr>
+        <w:t>functionaliteit</w:t>
+      </w:r>
+      <w:proofErr w:type="spellEnd"/>
+      <w:r>
+        <w:rPr>
+          <w:rFonts w:ascii="Arial" w:hAnsi="Arial" w:cs="Arial"/>
+          <w:lang w:val="en-US"/>
+        </w:rPr>
+        <w:t>. &gt; Wishlist (</w:t>
+      </w:r>
+      <w:proofErr w:type="spellStart"/>
+      <w:r>
+        <w:rPr>
+          <w:rFonts w:ascii="Arial" w:hAnsi="Arial" w:cs="Arial"/>
+          <w:lang w:val="en-US"/>
+        </w:rPr>
+        <w:t>eventuele</w:t>
+      </w:r>
+      <w:proofErr w:type="spellEnd"/>
+      <w:r>
+        <w:rPr>
+          <w:rFonts w:ascii="Arial" w:hAnsi="Arial" w:cs="Arial"/>
+          <w:lang w:val="en-US"/>
+        </w:rPr>
+        <w:t xml:space="preserve"> </w:t>
+      </w:r>
+      <w:proofErr w:type="spellStart"/>
+      <w:r>
+        <w:rPr>
+          <w:rFonts w:ascii="Arial" w:hAnsi="Arial" w:cs="Arial"/>
+          <w:lang w:val="en-US"/>
+        </w:rPr>
+        <w:t>bonussen</w:t>
+      </w:r>
+      <w:proofErr w:type="spellEnd"/>
+      <w:r>
+        <w:rPr>
+          <w:rFonts w:ascii="Arial" w:hAnsi="Arial" w:cs="Arial"/>
+          <w:lang w:val="en-US"/>
+        </w:rPr>
+        <w:t xml:space="preserve"> </w:t>
+      </w:r>
+      <w:r>
+        <w:rPr>
+          <w:rFonts w:ascii="Arial" w:hAnsi="Arial" w:cs="Arial"/>
+          <w:lang w:val="en-US"/>
+        </w:rPr>
+        <w:sym w:font="Wingdings" w:char="F0E0"/>
+      </w:r>
+      <w:r>
+        <w:rPr>
+          <w:rFonts w:ascii="Arial" w:hAnsi="Arial" w:cs="Arial"/>
+          <w:lang w:val="en-US"/>
+        </w:rPr>
+        <w:t xml:space="preserve"> </w:t>
+      </w:r>
+      <w:proofErr w:type="spellStart"/>
+      <w:r>
+        <w:rPr>
+          <w:rFonts w:ascii="Arial" w:hAnsi="Arial" w:cs="Arial"/>
+          <w:lang w:val="en-US"/>
+        </w:rPr>
+        <w:t>punten</w:t>
+      </w:r>
+      <w:proofErr w:type="spellEnd"/>
+      <w:r>
+        <w:rPr>
+          <w:rFonts w:ascii="Arial" w:hAnsi="Arial" w:cs="Arial"/>
+          <w:lang w:val="en-US"/>
+        </w:rPr>
+        <w:t xml:space="preserve"> system? Elke x euro die je </w:t>
+      </w:r>
+      <w:proofErr w:type="spellStart"/>
+      <w:r>
+        <w:rPr>
+          <w:rFonts w:ascii="Arial" w:hAnsi="Arial" w:cs="Arial"/>
+          <w:lang w:val="en-US"/>
+        </w:rPr>
+        <w:t>besteed</w:t>
+      </w:r>
+      <w:proofErr w:type="spellEnd"/>
+      <w:r>
+        <w:rPr>
+          <w:rFonts w:ascii="Arial" w:hAnsi="Arial" w:cs="Arial"/>
+          <w:lang w:val="en-US"/>
+        </w:rPr>
+        <w:t xml:space="preserve"> </w:t>
+      </w:r>
+      <w:proofErr w:type="spellStart"/>
+      <w:r>
+        <w:rPr>
+          <w:rFonts w:ascii="Arial" w:hAnsi="Arial" w:cs="Arial"/>
+          <w:lang w:val="en-US"/>
+        </w:rPr>
+        <w:t>krijg</w:t>
+      </w:r>
+      <w:proofErr w:type="spellEnd"/>
+      <w:r>
+        <w:rPr>
+          <w:rFonts w:ascii="Arial" w:hAnsi="Arial" w:cs="Arial"/>
+          <w:lang w:val="en-US"/>
+        </w:rPr>
+        <w:t xml:space="preserve"> je 1punt </w:t>
+      </w:r>
+      <w:proofErr w:type="spellStart"/>
+      <w:r>
+        <w:rPr>
+          <w:rFonts w:ascii="Arial" w:hAnsi="Arial" w:cs="Arial"/>
+          <w:lang w:val="en-US"/>
+        </w:rPr>
+        <w:t>en</w:t>
+      </w:r>
+      <w:proofErr w:type="spellEnd"/>
+      <w:r>
+        <w:rPr>
+          <w:rFonts w:ascii="Arial" w:hAnsi="Arial" w:cs="Arial"/>
+          <w:lang w:val="en-US"/>
+        </w:rPr>
+        <w:t xml:space="preserve"> met </w:t>
+      </w:r>
+      <w:proofErr w:type="spellStart"/>
+      <w:r>
+        <w:rPr>
+          <w:rFonts w:ascii="Arial" w:hAnsi="Arial" w:cs="Arial"/>
+          <w:lang w:val="en-US"/>
+        </w:rPr>
+        <w:t>punten</w:t>
+      </w:r>
+      <w:proofErr w:type="spellEnd"/>
+      <w:r>
+        <w:rPr>
+          <w:rFonts w:ascii="Arial" w:hAnsi="Arial" w:cs="Arial"/>
+          <w:lang w:val="en-US"/>
+        </w:rPr>
+        <w:t xml:space="preserve"> </w:t>
+      </w:r>
+      <w:proofErr w:type="spellStart"/>
+      <w:r>
+        <w:rPr>
+          <w:rFonts w:ascii="Arial" w:hAnsi="Arial" w:cs="Arial"/>
+          <w:lang w:val="en-US"/>
+        </w:rPr>
+        <w:t>kan</w:t>
+      </w:r>
+      <w:proofErr w:type="spellEnd"/>
+      <w:r>
+        <w:rPr>
+          <w:rFonts w:ascii="Arial" w:hAnsi="Arial" w:cs="Arial"/>
+          <w:lang w:val="en-US"/>
+        </w:rPr>
+        <w:t xml:space="preserve"> je </w:t>
+      </w:r>
+      <w:proofErr w:type="spellStart"/>
+      <w:r>
+        <w:rPr>
+          <w:rFonts w:ascii="Arial" w:hAnsi="Arial" w:cs="Arial"/>
+          <w:lang w:val="en-US"/>
+        </w:rPr>
+        <w:t>korting</w:t>
+      </w:r>
+      <w:proofErr w:type="spellEnd"/>
+      <w:r>
+        <w:rPr>
+          <w:rFonts w:ascii="Arial" w:hAnsi="Arial" w:cs="Arial"/>
+          <w:lang w:val="en-US"/>
+        </w:rPr>
+        <w:t xml:space="preserve"> </w:t>
+      </w:r>
+      <w:proofErr w:type="spellStart"/>
+      <w:r>
+        <w:rPr>
+          <w:rFonts w:ascii="Arial" w:hAnsi="Arial" w:cs="Arial"/>
+          <w:lang w:val="en-US"/>
+        </w:rPr>
+        <w:t>krijgen</w:t>
+      </w:r>
+      <w:proofErr w:type="spellEnd"/>
+      <w:r>
+        <w:rPr>
+          <w:rFonts w:ascii="Arial" w:hAnsi="Arial" w:cs="Arial"/>
+          <w:lang w:val="en-US"/>
+        </w:rPr>
+        <w:t>?)</w:t>
       </w:r>
     </w:p>
     <w:p>
